--- a/Lab/Lab04/phan2_bai1/phan2_bai1.docx
+++ b/Lab/Lab04/phan2_bai1/phan2_bai1.docx
@@ -11,6 +11,7 @@
           <w:bCs/>
           <w:sz w:val="36"/>
           <w:szCs w:val="36"/>
+          <w:lang w:val="en-US"/>
         </w:rPr>
       </w:pPr>
       <w:r>
@@ -20,8 +21,9 @@
           <w:bCs/>
           <w:sz w:val="36"/>
           <w:szCs w:val="36"/>
-        </w:rPr>
-        <w:t xml:space="preserve">ƯU NHƯỢC VÀ NHƯỢC ĐIỂM CỦA CÁC LOẠI WEB </w:t>
+          <w:lang w:val="en-US"/>
+        </w:rPr>
+        <w:t>WEB SECURITY</w:t>
       </w:r>
       <w:r>
         <w:rPr>
@@ -31,7 +33,7 @@
           <w:sz w:val="36"/>
           <w:szCs w:val="36"/>
         </w:rPr>
-        <w:t>SERVICE: REST VÀ SOAP</w:t>
+        <w:t xml:space="preserve"> LAB0</w:t>
       </w:r>
       <w:r>
         <w:rPr>
@@ -40,48 +42,9 @@
           <w:bCs/>
           <w:sz w:val="36"/>
           <w:szCs w:val="36"/>
-        </w:rPr>
-        <w:t xml:space="preserve"> PHẦN </w:t>
-      </w:r>
-      <w:r>
-        <w:rPr>
-          <w:rFonts w:asciiTheme="majorHAnsi" w:hAnsiTheme="majorHAnsi" w:cstheme="majorHAnsi"/>
-          <w:b/>
-          <w:bCs/>
-          <w:sz w:val="36"/>
-          <w:szCs w:val="36"/>
-        </w:rPr>
-        <w:t>2</w:t>
-      </w:r>
-      <w:r>
-        <w:rPr>
-          <w:rFonts w:asciiTheme="majorHAnsi" w:hAnsiTheme="majorHAnsi" w:cstheme="majorHAnsi"/>
-          <w:b/>
-          <w:bCs/>
-          <w:sz w:val="36"/>
-          <w:szCs w:val="36"/>
-        </w:rPr>
-        <w:t xml:space="preserve"> BÀI </w:t>
-      </w:r>
-      <w:r>
-        <w:rPr>
-          <w:rFonts w:asciiTheme="majorHAnsi" w:hAnsiTheme="majorHAnsi" w:cstheme="majorHAnsi"/>
-          <w:b/>
-          <w:bCs/>
-          <w:sz w:val="36"/>
-          <w:szCs w:val="36"/>
-        </w:rPr>
-        <w:t>1</w:t>
-      </w:r>
-      <w:r>
-        <w:rPr>
-          <w:rFonts w:asciiTheme="majorHAnsi" w:hAnsiTheme="majorHAnsi" w:cstheme="majorHAnsi"/>
-          <w:b/>
-          <w:bCs/>
-          <w:sz w:val="36"/>
-          <w:szCs w:val="36"/>
-        </w:rPr>
-        <w:t xml:space="preserve"> LAB04</w:t>
+          <w:lang w:val="en-US"/>
+        </w:rPr>
+        <w:t>5</w:t>
       </w:r>
     </w:p>
     <w:p>
@@ -114,29 +77,7 @@
           <w:sz w:val="28"/>
           <w:szCs w:val="28"/>
         </w:rPr>
-        <w:t xml:space="preserve">: Lập Trình </w:t>
-      </w:r>
-      <w:proofErr w:type="spellStart"/>
-      <w:r>
-        <w:rPr>
-          <w:rFonts w:asciiTheme="majorHAnsi" w:hAnsiTheme="majorHAnsi" w:cstheme="majorHAnsi"/>
-          <w:b/>
-          <w:bCs/>
-          <w:sz w:val="28"/>
-          <w:szCs w:val="28"/>
-        </w:rPr>
-        <w:t>Web</w:t>
-      </w:r>
-      <w:proofErr w:type="spellEnd"/>
-      <w:r>
-        <w:rPr>
-          <w:rFonts w:asciiTheme="majorHAnsi" w:hAnsiTheme="majorHAnsi" w:cstheme="majorHAnsi"/>
-          <w:b/>
-          <w:bCs/>
-          <w:sz w:val="28"/>
-          <w:szCs w:val="28"/>
-        </w:rPr>
-        <w:t xml:space="preserve"> (Thí Nghiệm) (CO3050)</w:t>
+        <w:t>: Lập Trình Web (Thí Nghiệm) (CO3050)</w:t>
       </w:r>
     </w:p>
     <w:p>
@@ -251,42 +192,8 @@
           <w:sz w:val="32"/>
           <w:szCs w:val="32"/>
         </w:rPr>
-        <w:t xml:space="preserve">SOAP </w:t>
-      </w:r>
-      <w:proofErr w:type="spellStart"/>
-      <w:r>
-        <w:rPr>
-          <w:rFonts w:asciiTheme="majorHAnsi" w:hAnsiTheme="majorHAnsi" w:cstheme="majorHAnsi"/>
-          <w:b/>
-          <w:bCs/>
-          <w:sz w:val="32"/>
-          <w:szCs w:val="32"/>
-        </w:rPr>
-        <w:t>Web</w:t>
-      </w:r>
-      <w:proofErr w:type="spellEnd"/>
-      <w:r>
-        <w:rPr>
-          <w:rFonts w:asciiTheme="majorHAnsi" w:hAnsiTheme="majorHAnsi" w:cstheme="majorHAnsi"/>
-          <w:b/>
-          <w:bCs/>
-          <w:sz w:val="32"/>
-          <w:szCs w:val="32"/>
-        </w:rPr>
-        <w:t xml:space="preserve"> </w:t>
-      </w:r>
-      <w:proofErr w:type="spellStart"/>
-      <w:r>
-        <w:rPr>
-          <w:rFonts w:asciiTheme="majorHAnsi" w:hAnsiTheme="majorHAnsi" w:cstheme="majorHAnsi"/>
-          <w:b/>
-          <w:bCs/>
-          <w:sz w:val="32"/>
-          <w:szCs w:val="32"/>
-        </w:rPr>
-        <w:t>Service</w:t>
-      </w:r>
-      <w:proofErr w:type="spellEnd"/>
+        <w:t>SOAP Web Service</w:t>
+      </w:r>
     </w:p>
     <w:p>
       <w:pPr>
@@ -328,115 +235,7 @@
           <w:sz w:val="28"/>
           <w:szCs w:val="28"/>
         </w:rPr>
-        <w:t>SOAP (</w:t>
-      </w:r>
-      <w:proofErr w:type="spellStart"/>
-      <w:r>
-        <w:rPr>
-          <w:rFonts w:asciiTheme="majorHAnsi" w:hAnsiTheme="majorHAnsi" w:cstheme="majorHAnsi"/>
-          <w:sz w:val="28"/>
-          <w:szCs w:val="28"/>
-        </w:rPr>
-        <w:t>Simple</w:t>
-      </w:r>
-      <w:proofErr w:type="spellEnd"/>
-      <w:r>
-        <w:rPr>
-          <w:rFonts w:asciiTheme="majorHAnsi" w:hAnsiTheme="majorHAnsi" w:cstheme="majorHAnsi"/>
-          <w:sz w:val="28"/>
-          <w:szCs w:val="28"/>
-        </w:rPr>
-        <w:t xml:space="preserve"> </w:t>
-      </w:r>
-      <w:proofErr w:type="spellStart"/>
-      <w:r>
-        <w:rPr>
-          <w:rFonts w:asciiTheme="majorHAnsi" w:hAnsiTheme="majorHAnsi" w:cstheme="majorHAnsi"/>
-          <w:sz w:val="28"/>
-          <w:szCs w:val="28"/>
-        </w:rPr>
-        <w:t>Object</w:t>
-      </w:r>
-      <w:proofErr w:type="spellEnd"/>
-      <w:r>
-        <w:rPr>
-          <w:rFonts w:asciiTheme="majorHAnsi" w:hAnsiTheme="majorHAnsi" w:cstheme="majorHAnsi"/>
-          <w:sz w:val="28"/>
-          <w:szCs w:val="28"/>
-        </w:rPr>
-        <w:t xml:space="preserve"> Access </w:t>
-      </w:r>
-      <w:proofErr w:type="spellStart"/>
-      <w:r>
-        <w:rPr>
-          <w:rFonts w:asciiTheme="majorHAnsi" w:hAnsiTheme="majorHAnsi" w:cstheme="majorHAnsi"/>
-          <w:sz w:val="28"/>
-          <w:szCs w:val="28"/>
-        </w:rPr>
-        <w:t>Protocol</w:t>
-      </w:r>
-      <w:proofErr w:type="spellEnd"/>
-      <w:r>
-        <w:rPr>
-          <w:rFonts w:asciiTheme="majorHAnsi" w:hAnsiTheme="majorHAnsi" w:cstheme="majorHAnsi"/>
-          <w:sz w:val="28"/>
-          <w:szCs w:val="28"/>
-        </w:rPr>
-        <w:t>) là một giao thức dựa trên XML để trao đổi thông điệp giữa các ứng dụng qua HTTP, SMTP… SOAP định nghĩa chặt chẽ cách đóng gói (</w:t>
-      </w:r>
-      <w:proofErr w:type="spellStart"/>
-      <w:r>
-        <w:rPr>
-          <w:rFonts w:asciiTheme="majorHAnsi" w:hAnsiTheme="majorHAnsi" w:cstheme="majorHAnsi"/>
-          <w:sz w:val="28"/>
-          <w:szCs w:val="28"/>
-        </w:rPr>
-        <w:t>envelope</w:t>
-      </w:r>
-      <w:proofErr w:type="spellEnd"/>
-      <w:r>
-        <w:rPr>
-          <w:rFonts w:asciiTheme="majorHAnsi" w:hAnsiTheme="majorHAnsi" w:cstheme="majorHAnsi"/>
-          <w:sz w:val="28"/>
-          <w:szCs w:val="28"/>
-        </w:rPr>
-        <w:t xml:space="preserve">), định dạng dữ liệu (XML </w:t>
-      </w:r>
-      <w:proofErr w:type="spellStart"/>
-      <w:r>
-        <w:rPr>
-          <w:rFonts w:asciiTheme="majorHAnsi" w:hAnsiTheme="majorHAnsi" w:cstheme="majorHAnsi"/>
-          <w:sz w:val="28"/>
-          <w:szCs w:val="28"/>
-        </w:rPr>
-        <w:t>Schema</w:t>
-      </w:r>
-      <w:proofErr w:type="spellEnd"/>
-      <w:r>
-        <w:rPr>
-          <w:rFonts w:asciiTheme="majorHAnsi" w:hAnsiTheme="majorHAnsi" w:cstheme="majorHAnsi"/>
-          <w:sz w:val="28"/>
-          <w:szCs w:val="28"/>
-        </w:rPr>
-        <w:t>) và cơ chế xử lý lỗi (</w:t>
-      </w:r>
-      <w:proofErr w:type="spellStart"/>
-      <w:r>
-        <w:rPr>
-          <w:rFonts w:asciiTheme="majorHAnsi" w:hAnsiTheme="majorHAnsi" w:cstheme="majorHAnsi"/>
-          <w:sz w:val="28"/>
-          <w:szCs w:val="28"/>
-        </w:rPr>
-        <w:t>fault</w:t>
-      </w:r>
-      <w:proofErr w:type="spellEnd"/>
-      <w:r>
-        <w:rPr>
-          <w:rFonts w:asciiTheme="majorHAnsi" w:hAnsiTheme="majorHAnsi" w:cstheme="majorHAnsi"/>
-          <w:sz w:val="28"/>
-          <w:szCs w:val="28"/>
-        </w:rPr>
-        <w:t>).</w:t>
+        <w:t>SOAP (Simple Object Access Protocol) là một giao thức dựa trên XML để trao đổi thông điệp giữa các ứng dụng qua HTTP, SMTP… SOAP định nghĩa chặt chẽ cách đóng gói (envelope), định dạng dữ liệu (XML Schema) và cơ chế xử lý lỗi (fault).</w:t>
       </w:r>
     </w:p>
     <w:p>
@@ -492,151 +291,7 @@
           <w:sz w:val="28"/>
           <w:szCs w:val="28"/>
         </w:rPr>
-        <w:t>: SOAP có WSDL (</w:t>
-      </w:r>
-      <w:proofErr w:type="spellStart"/>
-      <w:r>
-        <w:rPr>
-          <w:rFonts w:asciiTheme="majorHAnsi" w:hAnsiTheme="majorHAnsi" w:cstheme="majorHAnsi"/>
-          <w:sz w:val="28"/>
-          <w:szCs w:val="28"/>
-        </w:rPr>
-        <w:t>Web</w:t>
-      </w:r>
-      <w:proofErr w:type="spellEnd"/>
-      <w:r>
-        <w:rPr>
-          <w:rFonts w:asciiTheme="majorHAnsi" w:hAnsiTheme="majorHAnsi" w:cstheme="majorHAnsi"/>
-          <w:sz w:val="28"/>
-          <w:szCs w:val="28"/>
-        </w:rPr>
-        <w:t xml:space="preserve"> </w:t>
-      </w:r>
-      <w:proofErr w:type="spellStart"/>
-      <w:r>
-        <w:rPr>
-          <w:rFonts w:asciiTheme="majorHAnsi" w:hAnsiTheme="majorHAnsi" w:cstheme="majorHAnsi"/>
-          <w:sz w:val="28"/>
-          <w:szCs w:val="28"/>
-        </w:rPr>
-        <w:t>Services</w:t>
-      </w:r>
-      <w:proofErr w:type="spellEnd"/>
-      <w:r>
-        <w:rPr>
-          <w:rFonts w:asciiTheme="majorHAnsi" w:hAnsiTheme="majorHAnsi" w:cstheme="majorHAnsi"/>
-          <w:sz w:val="28"/>
-          <w:szCs w:val="28"/>
-        </w:rPr>
-        <w:t xml:space="preserve"> </w:t>
-      </w:r>
-      <w:proofErr w:type="spellStart"/>
-      <w:r>
-        <w:rPr>
-          <w:rFonts w:asciiTheme="majorHAnsi" w:hAnsiTheme="majorHAnsi" w:cstheme="majorHAnsi"/>
-          <w:sz w:val="28"/>
-          <w:szCs w:val="28"/>
-        </w:rPr>
-        <w:t>Description</w:t>
-      </w:r>
-      <w:proofErr w:type="spellEnd"/>
-      <w:r>
-        <w:rPr>
-          <w:rFonts w:asciiTheme="majorHAnsi" w:hAnsiTheme="majorHAnsi" w:cstheme="majorHAnsi"/>
-          <w:sz w:val="28"/>
-          <w:szCs w:val="28"/>
-        </w:rPr>
-        <w:t xml:space="preserve"> </w:t>
-      </w:r>
-      <w:proofErr w:type="spellStart"/>
-      <w:r>
-        <w:rPr>
-          <w:rFonts w:asciiTheme="majorHAnsi" w:hAnsiTheme="majorHAnsi" w:cstheme="majorHAnsi"/>
-          <w:sz w:val="28"/>
-          <w:szCs w:val="28"/>
-        </w:rPr>
-        <w:t>Language</w:t>
-      </w:r>
-      <w:proofErr w:type="spellEnd"/>
-      <w:r>
-        <w:rPr>
-          <w:rFonts w:asciiTheme="majorHAnsi" w:hAnsiTheme="majorHAnsi" w:cstheme="majorHAnsi"/>
-          <w:sz w:val="28"/>
-          <w:szCs w:val="28"/>
-        </w:rPr>
-        <w:t xml:space="preserve">) để mô tả đầy đủ </w:t>
-      </w:r>
-      <w:proofErr w:type="spellStart"/>
-      <w:r>
-        <w:rPr>
-          <w:rFonts w:asciiTheme="majorHAnsi" w:hAnsiTheme="majorHAnsi" w:cstheme="majorHAnsi"/>
-          <w:sz w:val="28"/>
-          <w:szCs w:val="28"/>
-        </w:rPr>
-        <w:t>interface</w:t>
-      </w:r>
-      <w:proofErr w:type="spellEnd"/>
-      <w:r>
-        <w:rPr>
-          <w:rFonts w:asciiTheme="majorHAnsi" w:hAnsiTheme="majorHAnsi" w:cstheme="majorHAnsi"/>
-          <w:sz w:val="28"/>
-          <w:szCs w:val="28"/>
-        </w:rPr>
-        <w:t xml:space="preserve">, kiểu dữ liệu, </w:t>
-      </w:r>
-      <w:proofErr w:type="spellStart"/>
-      <w:r>
-        <w:rPr>
-          <w:rFonts w:asciiTheme="majorHAnsi" w:hAnsiTheme="majorHAnsi" w:cstheme="majorHAnsi"/>
-          <w:sz w:val="28"/>
-          <w:szCs w:val="28"/>
-        </w:rPr>
-        <w:t>endpoint</w:t>
-      </w:r>
-      <w:proofErr w:type="spellEnd"/>
-      <w:r>
-        <w:rPr>
-          <w:rFonts w:asciiTheme="majorHAnsi" w:hAnsiTheme="majorHAnsi" w:cstheme="majorHAnsi"/>
-          <w:sz w:val="28"/>
-          <w:szCs w:val="28"/>
-        </w:rPr>
-        <w:t xml:space="preserve">, giúp tự động sinh </w:t>
-      </w:r>
-      <w:proofErr w:type="spellStart"/>
-      <w:r>
-        <w:rPr>
-          <w:rFonts w:asciiTheme="majorHAnsi" w:hAnsiTheme="majorHAnsi" w:cstheme="majorHAnsi"/>
-          <w:sz w:val="28"/>
-          <w:szCs w:val="28"/>
-        </w:rPr>
-        <w:t>client</w:t>
-      </w:r>
-      <w:proofErr w:type="spellEnd"/>
-      <w:r>
-        <w:rPr>
-          <w:rFonts w:asciiTheme="majorHAnsi" w:hAnsiTheme="majorHAnsi" w:cstheme="majorHAnsi"/>
-          <w:sz w:val="28"/>
-          <w:szCs w:val="28"/>
-        </w:rPr>
-        <w:t>/</w:t>
-      </w:r>
-      <w:proofErr w:type="spellStart"/>
-      <w:r>
-        <w:rPr>
-          <w:rFonts w:asciiTheme="majorHAnsi" w:hAnsiTheme="majorHAnsi" w:cstheme="majorHAnsi"/>
-          <w:sz w:val="28"/>
-          <w:szCs w:val="28"/>
-        </w:rPr>
-        <w:t>server</w:t>
-      </w:r>
-      <w:proofErr w:type="spellEnd"/>
-      <w:r>
-        <w:rPr>
-          <w:rFonts w:asciiTheme="majorHAnsi" w:hAnsiTheme="majorHAnsi" w:cstheme="majorHAnsi"/>
-          <w:sz w:val="28"/>
-          <w:szCs w:val="28"/>
-        </w:rPr>
-        <w:t xml:space="preserve"> dễ dàng.</w:t>
+        <w:t>: SOAP có WSDL (Web Services Description Language) để mô tả đầy đủ interface, kiểu dữ liệu, endpoint, giúp tự động sinh client/server dễ dàng.</w:t>
       </w:r>
     </w:p>
     <w:p>
@@ -702,61 +357,7 @@
           <w:sz w:val="28"/>
           <w:szCs w:val="28"/>
         </w:rPr>
-        <w:t>: Cho phép bảo mật đầu-cuối (</w:t>
-      </w:r>
-      <w:proofErr w:type="spellStart"/>
-      <w:r>
-        <w:rPr>
-          <w:rFonts w:asciiTheme="majorHAnsi" w:hAnsiTheme="majorHAnsi" w:cstheme="majorHAnsi"/>
-          <w:sz w:val="28"/>
-          <w:szCs w:val="28"/>
-        </w:rPr>
-        <w:t>end</w:t>
-      </w:r>
-      <w:proofErr w:type="spellEnd"/>
-      <w:r>
-        <w:rPr>
-          <w:rFonts w:asciiTheme="majorHAnsi" w:hAnsiTheme="majorHAnsi" w:cstheme="majorHAnsi"/>
-          <w:sz w:val="28"/>
-          <w:szCs w:val="28"/>
-        </w:rPr>
-        <w:t>-to-</w:t>
-      </w:r>
-      <w:proofErr w:type="spellStart"/>
-      <w:r>
-        <w:rPr>
-          <w:rFonts w:asciiTheme="majorHAnsi" w:hAnsiTheme="majorHAnsi" w:cstheme="majorHAnsi"/>
-          <w:sz w:val="28"/>
-          <w:szCs w:val="28"/>
-        </w:rPr>
-        <w:t>end</w:t>
-      </w:r>
-      <w:proofErr w:type="spellEnd"/>
-      <w:r>
-        <w:rPr>
-          <w:rFonts w:asciiTheme="majorHAnsi" w:hAnsiTheme="majorHAnsi" w:cstheme="majorHAnsi"/>
-          <w:sz w:val="28"/>
-          <w:szCs w:val="28"/>
-        </w:rPr>
-        <w:t xml:space="preserve">), giao dịch phân tán, đảm bảo tin nhắn đến đích, </w:t>
-      </w:r>
-      <w:proofErr w:type="spellStart"/>
-      <w:r>
-        <w:rPr>
-          <w:rFonts w:asciiTheme="majorHAnsi" w:hAnsiTheme="majorHAnsi" w:cstheme="majorHAnsi"/>
-          <w:sz w:val="28"/>
-          <w:szCs w:val="28"/>
-        </w:rPr>
-        <w:t>v.v</w:t>
-      </w:r>
-      <w:proofErr w:type="spellEnd"/>
-      <w:r>
-        <w:rPr>
-          <w:rFonts w:asciiTheme="majorHAnsi" w:hAnsiTheme="majorHAnsi" w:cstheme="majorHAnsi"/>
-          <w:sz w:val="28"/>
-          <w:szCs w:val="28"/>
-        </w:rPr>
-        <w:t>.</w:t>
+        <w:t>: Cho phép bảo mật đầu-cuối (end-to-end), giao dịch phân tán, đảm bảo tin nhắn đến đích, v.v.</w:t>
       </w:r>
     </w:p>
     <w:p>
@@ -837,73 +438,15 @@
           <w:sz w:val="28"/>
           <w:szCs w:val="28"/>
         </w:rPr>
-        <w:t xml:space="preserve">Cồng kềnh, </w:t>
-      </w:r>
-      <w:proofErr w:type="spellStart"/>
-      <w:r>
-        <w:rPr>
-          <w:rFonts w:asciiTheme="majorHAnsi" w:hAnsiTheme="majorHAnsi" w:cstheme="majorHAnsi"/>
-          <w:b/>
-          <w:bCs/>
-          <w:sz w:val="28"/>
-          <w:szCs w:val="28"/>
-        </w:rPr>
-        <w:t>overhead</w:t>
-      </w:r>
-      <w:proofErr w:type="spellEnd"/>
-      <w:r>
-        <w:rPr>
-          <w:rFonts w:asciiTheme="majorHAnsi" w:hAnsiTheme="majorHAnsi" w:cstheme="majorHAnsi"/>
-          <w:b/>
-          <w:bCs/>
-          <w:sz w:val="28"/>
-          <w:szCs w:val="28"/>
-        </w:rPr>
-        <w:t xml:space="preserve"> cao</w:t>
-      </w:r>
-      <w:r>
-        <w:rPr>
-          <w:rFonts w:asciiTheme="majorHAnsi" w:hAnsiTheme="majorHAnsi" w:cstheme="majorHAnsi"/>
-          <w:sz w:val="28"/>
-          <w:szCs w:val="28"/>
-        </w:rPr>
-        <w:t xml:space="preserve">: Thông điệp XML lớn, nhiều phần </w:t>
-      </w:r>
-      <w:proofErr w:type="spellStart"/>
-      <w:r>
-        <w:rPr>
-          <w:rFonts w:asciiTheme="majorHAnsi" w:hAnsiTheme="majorHAnsi" w:cstheme="majorHAnsi"/>
-          <w:sz w:val="28"/>
-          <w:szCs w:val="28"/>
-        </w:rPr>
-        <w:t>header</w:t>
-      </w:r>
-      <w:proofErr w:type="spellEnd"/>
-      <w:r>
-        <w:rPr>
-          <w:rFonts w:asciiTheme="majorHAnsi" w:hAnsiTheme="majorHAnsi" w:cstheme="majorHAnsi"/>
-          <w:sz w:val="28"/>
-          <w:szCs w:val="28"/>
-        </w:rPr>
-        <w:t xml:space="preserve">, </w:t>
-      </w:r>
-      <w:proofErr w:type="spellStart"/>
-      <w:r>
-        <w:rPr>
-          <w:rFonts w:asciiTheme="majorHAnsi" w:hAnsiTheme="majorHAnsi" w:cstheme="majorHAnsi"/>
-          <w:sz w:val="28"/>
-          <w:szCs w:val="28"/>
-        </w:rPr>
-        <w:t>envelope</w:t>
-      </w:r>
-      <w:proofErr w:type="spellEnd"/>
-      <w:r>
-        <w:rPr>
-          <w:rFonts w:asciiTheme="majorHAnsi" w:hAnsiTheme="majorHAnsi" w:cstheme="majorHAnsi"/>
-          <w:sz w:val="28"/>
-          <w:szCs w:val="28"/>
-        </w:rPr>
-        <w:t>, làm tăng băng thông và độ trễ.</w:t>
+        <w:t>Cồng kềnh, overhead cao</w:t>
+      </w:r>
+      <w:r>
+        <w:rPr>
+          <w:rFonts w:asciiTheme="majorHAnsi" w:hAnsiTheme="majorHAnsi" w:cstheme="majorHAnsi"/>
+          <w:sz w:val="28"/>
+          <w:szCs w:val="28"/>
+        </w:rPr>
+        <w:t>: Thông điệp XML lớn, nhiều phần header, envelope, làm tăng băng thông và độ trễ.</w:t>
       </w:r>
     </w:p>
     <w:p>
@@ -936,43 +479,7 @@
           <w:sz w:val="28"/>
           <w:szCs w:val="28"/>
         </w:rPr>
-        <w:t xml:space="preserve">: Cấu hình WSDL, WS-* khá rắc rối, yêu cầu hiểu sâu về XML </w:t>
-      </w:r>
-      <w:proofErr w:type="spellStart"/>
-      <w:r>
-        <w:rPr>
-          <w:rFonts w:asciiTheme="majorHAnsi" w:hAnsiTheme="majorHAnsi" w:cstheme="majorHAnsi"/>
-          <w:sz w:val="28"/>
-          <w:szCs w:val="28"/>
-        </w:rPr>
-        <w:t>Schema</w:t>
-      </w:r>
-      <w:proofErr w:type="spellEnd"/>
-      <w:r>
-        <w:rPr>
-          <w:rFonts w:asciiTheme="majorHAnsi" w:hAnsiTheme="majorHAnsi" w:cstheme="majorHAnsi"/>
-          <w:sz w:val="28"/>
-          <w:szCs w:val="28"/>
-        </w:rPr>
-        <w:t xml:space="preserve">, SOAP </w:t>
-      </w:r>
-      <w:proofErr w:type="spellStart"/>
-      <w:r>
-        <w:rPr>
-          <w:rFonts w:asciiTheme="majorHAnsi" w:hAnsiTheme="majorHAnsi" w:cstheme="majorHAnsi"/>
-          <w:sz w:val="28"/>
-          <w:szCs w:val="28"/>
-        </w:rPr>
-        <w:t>binding</w:t>
-      </w:r>
-      <w:proofErr w:type="spellEnd"/>
-      <w:r>
-        <w:rPr>
-          <w:rFonts w:asciiTheme="majorHAnsi" w:hAnsiTheme="majorHAnsi" w:cstheme="majorHAnsi"/>
-          <w:sz w:val="28"/>
-          <w:szCs w:val="28"/>
-        </w:rPr>
-        <w:t>.</w:t>
+        <w:t>: Cấu hình WSDL, WS-* khá rắc rối, yêu cầu hiểu sâu về XML Schema, SOAP binding.</w:t>
       </w:r>
     </w:p>
     <w:p>
@@ -1005,43 +512,7 @@
           <w:sz w:val="28"/>
           <w:szCs w:val="28"/>
         </w:rPr>
-        <w:t xml:space="preserve">: Việc thêm chức năng mới hoặc </w:t>
-      </w:r>
-      <w:proofErr w:type="spellStart"/>
-      <w:r>
-        <w:rPr>
-          <w:rFonts w:asciiTheme="majorHAnsi" w:hAnsiTheme="majorHAnsi" w:cstheme="majorHAnsi"/>
-          <w:sz w:val="28"/>
-          <w:szCs w:val="28"/>
-        </w:rPr>
-        <w:t>versioning</w:t>
-      </w:r>
-      <w:proofErr w:type="spellEnd"/>
-      <w:r>
-        <w:rPr>
-          <w:rFonts w:asciiTheme="majorHAnsi" w:hAnsiTheme="majorHAnsi" w:cstheme="majorHAnsi"/>
-          <w:sz w:val="28"/>
-          <w:szCs w:val="28"/>
-        </w:rPr>
-        <w:t xml:space="preserve"> có thể phải thay đổi WSDL, </w:t>
-      </w:r>
-      <w:proofErr w:type="spellStart"/>
-      <w:r>
-        <w:rPr>
-          <w:rFonts w:asciiTheme="majorHAnsi" w:hAnsiTheme="majorHAnsi" w:cstheme="majorHAnsi"/>
-          <w:sz w:val="28"/>
-          <w:szCs w:val="28"/>
-        </w:rPr>
-        <w:t>client</w:t>
-      </w:r>
-      <w:proofErr w:type="spellEnd"/>
-      <w:r>
-        <w:rPr>
-          <w:rFonts w:asciiTheme="majorHAnsi" w:hAnsiTheme="majorHAnsi" w:cstheme="majorHAnsi"/>
-          <w:sz w:val="28"/>
-          <w:szCs w:val="28"/>
-        </w:rPr>
-        <w:t xml:space="preserve"> cần cập nhật lại.</w:t>
+        <w:t>: Việc thêm chức năng mới hoặc versioning có thể phải thay đổi WSDL, client cần cập nhật lại.</w:t>
       </w:r>
     </w:p>
     <w:p>
@@ -1060,64 +531,8 @@
           <w:sz w:val="32"/>
           <w:szCs w:val="32"/>
         </w:rPr>
-        <w:t xml:space="preserve">2. </w:t>
-      </w:r>
-      <w:proofErr w:type="spellStart"/>
-      <w:r>
-        <w:rPr>
-          <w:rFonts w:asciiTheme="majorHAnsi" w:hAnsiTheme="majorHAnsi" w:cstheme="majorHAnsi"/>
-          <w:b/>
-          <w:bCs/>
-          <w:sz w:val="32"/>
-          <w:szCs w:val="32"/>
-        </w:rPr>
-        <w:t>RESTful</w:t>
-      </w:r>
-      <w:proofErr w:type="spellEnd"/>
-      <w:r>
-        <w:rPr>
-          <w:rFonts w:asciiTheme="majorHAnsi" w:hAnsiTheme="majorHAnsi" w:cstheme="majorHAnsi"/>
-          <w:b/>
-          <w:bCs/>
-          <w:sz w:val="32"/>
-          <w:szCs w:val="32"/>
-        </w:rPr>
-        <w:t xml:space="preserve"> </w:t>
-      </w:r>
-      <w:proofErr w:type="spellStart"/>
-      <w:r>
-        <w:rPr>
-          <w:rFonts w:asciiTheme="majorHAnsi" w:hAnsiTheme="majorHAnsi" w:cstheme="majorHAnsi"/>
-          <w:b/>
-          <w:bCs/>
-          <w:sz w:val="32"/>
-          <w:szCs w:val="32"/>
-        </w:rPr>
-        <w:t>Web</w:t>
-      </w:r>
-      <w:proofErr w:type="spellEnd"/>
-      <w:r>
-        <w:rPr>
-          <w:rFonts w:asciiTheme="majorHAnsi" w:hAnsiTheme="majorHAnsi" w:cstheme="majorHAnsi"/>
-          <w:b/>
-          <w:bCs/>
-          <w:sz w:val="32"/>
-          <w:szCs w:val="32"/>
-        </w:rPr>
-        <w:t xml:space="preserve"> </w:t>
-      </w:r>
-      <w:proofErr w:type="spellStart"/>
-      <w:r>
-        <w:rPr>
-          <w:rFonts w:asciiTheme="majorHAnsi" w:hAnsiTheme="majorHAnsi" w:cstheme="majorHAnsi"/>
-          <w:b/>
-          <w:bCs/>
-          <w:sz w:val="32"/>
-          <w:szCs w:val="32"/>
-        </w:rPr>
-        <w:t>Service</w:t>
-      </w:r>
-      <w:proofErr w:type="spellEnd"/>
+        <w:t>2. RESTful Web Service</w:t>
+      </w:r>
     </w:p>
     <w:p>
       <w:pPr>
@@ -1156,196 +571,7 @@
           <w:sz w:val="28"/>
           <w:szCs w:val="28"/>
         </w:rPr>
-        <w:t>REST (</w:t>
-      </w:r>
-      <w:proofErr w:type="spellStart"/>
-      <w:r>
-        <w:rPr>
-          <w:rFonts w:asciiTheme="majorHAnsi" w:hAnsiTheme="majorHAnsi" w:cstheme="majorHAnsi"/>
-          <w:sz w:val="28"/>
-          <w:szCs w:val="28"/>
-        </w:rPr>
-        <w:t>Representational</w:t>
-      </w:r>
-      <w:proofErr w:type="spellEnd"/>
-      <w:r>
-        <w:rPr>
-          <w:rFonts w:asciiTheme="majorHAnsi" w:hAnsiTheme="majorHAnsi" w:cstheme="majorHAnsi"/>
-          <w:sz w:val="28"/>
-          <w:szCs w:val="28"/>
-        </w:rPr>
-        <w:t xml:space="preserve"> </w:t>
-      </w:r>
-      <w:proofErr w:type="spellStart"/>
-      <w:r>
-        <w:rPr>
-          <w:rFonts w:asciiTheme="majorHAnsi" w:hAnsiTheme="majorHAnsi" w:cstheme="majorHAnsi"/>
-          <w:sz w:val="28"/>
-          <w:szCs w:val="28"/>
-        </w:rPr>
-        <w:t>State</w:t>
-      </w:r>
-      <w:proofErr w:type="spellEnd"/>
-      <w:r>
-        <w:rPr>
-          <w:rFonts w:asciiTheme="majorHAnsi" w:hAnsiTheme="majorHAnsi" w:cstheme="majorHAnsi"/>
-          <w:sz w:val="28"/>
-          <w:szCs w:val="28"/>
-        </w:rPr>
-        <w:t xml:space="preserve"> </w:t>
-      </w:r>
-      <w:proofErr w:type="spellStart"/>
-      <w:r>
-        <w:rPr>
-          <w:rFonts w:asciiTheme="majorHAnsi" w:hAnsiTheme="majorHAnsi" w:cstheme="majorHAnsi"/>
-          <w:sz w:val="28"/>
-          <w:szCs w:val="28"/>
-        </w:rPr>
-        <w:t>Transfer</w:t>
-      </w:r>
-      <w:proofErr w:type="spellEnd"/>
-      <w:r>
-        <w:rPr>
-          <w:rFonts w:asciiTheme="majorHAnsi" w:hAnsiTheme="majorHAnsi" w:cstheme="majorHAnsi"/>
-          <w:sz w:val="28"/>
-          <w:szCs w:val="28"/>
-        </w:rPr>
-        <w:t>) là một kiến trúc (</w:t>
-      </w:r>
-      <w:proofErr w:type="spellStart"/>
-      <w:r>
-        <w:rPr>
-          <w:rFonts w:asciiTheme="majorHAnsi" w:hAnsiTheme="majorHAnsi" w:cstheme="majorHAnsi"/>
-          <w:sz w:val="28"/>
-          <w:szCs w:val="28"/>
-        </w:rPr>
-        <w:t>architecture</w:t>
-      </w:r>
-      <w:proofErr w:type="spellEnd"/>
-      <w:r>
-        <w:rPr>
-          <w:rFonts w:asciiTheme="majorHAnsi" w:hAnsiTheme="majorHAnsi" w:cstheme="majorHAnsi"/>
-          <w:sz w:val="28"/>
-          <w:szCs w:val="28"/>
-        </w:rPr>
-        <w:t xml:space="preserve"> </w:t>
-      </w:r>
-      <w:proofErr w:type="spellStart"/>
-      <w:r>
-        <w:rPr>
-          <w:rFonts w:asciiTheme="majorHAnsi" w:hAnsiTheme="majorHAnsi" w:cstheme="majorHAnsi"/>
-          <w:sz w:val="28"/>
-          <w:szCs w:val="28"/>
-        </w:rPr>
-        <w:t>style</w:t>
-      </w:r>
-      <w:proofErr w:type="spellEnd"/>
-      <w:r>
-        <w:rPr>
-          <w:rFonts w:asciiTheme="majorHAnsi" w:hAnsiTheme="majorHAnsi" w:cstheme="majorHAnsi"/>
-          <w:sz w:val="28"/>
-          <w:szCs w:val="28"/>
-        </w:rPr>
-        <w:t xml:space="preserve">) cho hệ phân tán, dựa trên các nguyên tắc của HTTP. </w:t>
-      </w:r>
-      <w:proofErr w:type="spellStart"/>
-      <w:r>
-        <w:rPr>
-          <w:rFonts w:asciiTheme="majorHAnsi" w:hAnsiTheme="majorHAnsi" w:cstheme="majorHAnsi"/>
-          <w:sz w:val="28"/>
-          <w:szCs w:val="28"/>
-        </w:rPr>
-        <w:t>RESTful</w:t>
-      </w:r>
-      <w:proofErr w:type="spellEnd"/>
-      <w:r>
-        <w:rPr>
-          <w:rFonts w:asciiTheme="majorHAnsi" w:hAnsiTheme="majorHAnsi" w:cstheme="majorHAnsi"/>
-          <w:sz w:val="28"/>
-          <w:szCs w:val="28"/>
-        </w:rPr>
-        <w:t xml:space="preserve"> </w:t>
-      </w:r>
-      <w:proofErr w:type="spellStart"/>
-      <w:r>
-        <w:rPr>
-          <w:rFonts w:asciiTheme="majorHAnsi" w:hAnsiTheme="majorHAnsi" w:cstheme="majorHAnsi"/>
-          <w:sz w:val="28"/>
-          <w:szCs w:val="28"/>
-        </w:rPr>
-        <w:t>Web</w:t>
-      </w:r>
-      <w:proofErr w:type="spellEnd"/>
-      <w:r>
-        <w:rPr>
-          <w:rFonts w:asciiTheme="majorHAnsi" w:hAnsiTheme="majorHAnsi" w:cstheme="majorHAnsi"/>
-          <w:sz w:val="28"/>
-          <w:szCs w:val="28"/>
-        </w:rPr>
-        <w:t xml:space="preserve"> </w:t>
-      </w:r>
-      <w:proofErr w:type="spellStart"/>
-      <w:r>
-        <w:rPr>
-          <w:rFonts w:asciiTheme="majorHAnsi" w:hAnsiTheme="majorHAnsi" w:cstheme="majorHAnsi"/>
-          <w:sz w:val="28"/>
-          <w:szCs w:val="28"/>
-        </w:rPr>
-        <w:t>Service</w:t>
-      </w:r>
-      <w:proofErr w:type="spellEnd"/>
-      <w:r>
-        <w:rPr>
-          <w:rFonts w:asciiTheme="majorHAnsi" w:hAnsiTheme="majorHAnsi" w:cstheme="majorHAnsi"/>
-          <w:sz w:val="28"/>
-          <w:szCs w:val="28"/>
-        </w:rPr>
-        <w:t xml:space="preserve"> sử dụng các HTTP </w:t>
-      </w:r>
-      <w:proofErr w:type="spellStart"/>
-      <w:r>
-        <w:rPr>
-          <w:rFonts w:asciiTheme="majorHAnsi" w:hAnsiTheme="majorHAnsi" w:cstheme="majorHAnsi"/>
-          <w:sz w:val="28"/>
-          <w:szCs w:val="28"/>
-        </w:rPr>
-        <w:t>method</w:t>
-      </w:r>
-      <w:proofErr w:type="spellEnd"/>
-      <w:r>
-        <w:rPr>
-          <w:rFonts w:asciiTheme="majorHAnsi" w:hAnsiTheme="majorHAnsi" w:cstheme="majorHAnsi"/>
-          <w:sz w:val="28"/>
-          <w:szCs w:val="28"/>
-        </w:rPr>
-        <w:t xml:space="preserve"> (GET, POST, PUT, </w:t>
-      </w:r>
-      <w:r>
-        <w:rPr>
-          <w:rFonts w:asciiTheme="majorHAnsi" w:hAnsiTheme="majorHAnsi" w:cstheme="majorHAnsi"/>
-          <w:sz w:val="28"/>
-          <w:szCs w:val="28"/>
-        </w:rPr>
-        <w:lastRenderedPageBreak/>
-        <w:t>DELETE…) để thao tác tài nguyên (</w:t>
-      </w:r>
-      <w:proofErr w:type="spellStart"/>
-      <w:r>
-        <w:rPr>
-          <w:rFonts w:asciiTheme="majorHAnsi" w:hAnsiTheme="majorHAnsi" w:cstheme="majorHAnsi"/>
-          <w:sz w:val="28"/>
-          <w:szCs w:val="28"/>
-        </w:rPr>
-        <w:t>resources</w:t>
-      </w:r>
-      <w:proofErr w:type="spellEnd"/>
-      <w:r>
-        <w:rPr>
-          <w:rFonts w:asciiTheme="majorHAnsi" w:hAnsiTheme="majorHAnsi" w:cstheme="majorHAnsi"/>
-          <w:sz w:val="28"/>
-          <w:szCs w:val="28"/>
-        </w:rPr>
-        <w:t>) được định danh bởi URI, và trao đổi dữ liệu thường ở định dạng JSON hoặc XML.</w:t>
+        <w:t>REST (Representational State Transfer) là một kiến trúc (architecture style) cho hệ phân tán, dựa trên các nguyên tắc của HTTP. RESTful Web Service sử dụng các HTTP method (GET, POST, PUT, DELETE…) để thao tác tài nguyên (resources) được định danh bởi URI, và trao đổi dữ liệu thường ở định dạng JSON hoặc XML.</w:t>
       </w:r>
     </w:p>
     <w:p>
@@ -1368,6 +594,7 @@
           <w:sz w:val="28"/>
           <w:szCs w:val="28"/>
         </w:rPr>
+        <w:lastRenderedPageBreak/>
         <w:t>Ưu điểm</w:t>
       </w:r>
     </w:p>
@@ -1434,43 +661,7 @@
           <w:sz w:val="28"/>
           <w:szCs w:val="28"/>
         </w:rPr>
-        <w:t xml:space="preserve">: Thiết kế tài nguyên rõ ràng, dễ thêm </w:t>
-      </w:r>
-      <w:proofErr w:type="spellStart"/>
-      <w:r>
-        <w:rPr>
-          <w:rFonts w:asciiTheme="majorHAnsi" w:hAnsiTheme="majorHAnsi" w:cstheme="majorHAnsi"/>
-          <w:sz w:val="28"/>
-          <w:szCs w:val="28"/>
-        </w:rPr>
-        <w:t>endpoint</w:t>
-      </w:r>
-      <w:proofErr w:type="spellEnd"/>
-      <w:r>
-        <w:rPr>
-          <w:rFonts w:asciiTheme="majorHAnsi" w:hAnsiTheme="majorHAnsi" w:cstheme="majorHAnsi"/>
-          <w:sz w:val="28"/>
-          <w:szCs w:val="28"/>
-        </w:rPr>
-        <w:t xml:space="preserve"> mới, </w:t>
-      </w:r>
-      <w:proofErr w:type="spellStart"/>
-      <w:r>
-        <w:rPr>
-          <w:rFonts w:asciiTheme="majorHAnsi" w:hAnsiTheme="majorHAnsi" w:cstheme="majorHAnsi"/>
-          <w:sz w:val="28"/>
-          <w:szCs w:val="28"/>
-        </w:rPr>
-        <w:t>versioning</w:t>
-      </w:r>
-      <w:proofErr w:type="spellEnd"/>
-      <w:r>
-        <w:rPr>
-          <w:rFonts w:asciiTheme="majorHAnsi" w:hAnsiTheme="majorHAnsi" w:cstheme="majorHAnsi"/>
-          <w:sz w:val="28"/>
-          <w:szCs w:val="28"/>
-        </w:rPr>
-        <w:t xml:space="preserve"> linh hoạt (ví dụ /v1/..., /v2/...).</w:t>
+        <w:t>: Thiết kế tài nguyên rõ ràng, dễ thêm endpoint mới, versioning linh hoạt (ví dụ /v1/..., /v2/...).</w:t>
       </w:r>
     </w:p>
     <w:p>
@@ -1495,91 +686,15 @@
           <w:sz w:val="28"/>
           <w:szCs w:val="28"/>
         </w:rPr>
-        <w:t xml:space="preserve">Tận dụng </w:t>
-      </w:r>
-      <w:proofErr w:type="spellStart"/>
-      <w:r>
-        <w:rPr>
-          <w:rFonts w:asciiTheme="majorHAnsi" w:hAnsiTheme="majorHAnsi" w:cstheme="majorHAnsi"/>
-          <w:b/>
-          <w:bCs/>
-          <w:sz w:val="28"/>
-          <w:szCs w:val="28"/>
-        </w:rPr>
-        <w:t>caching</w:t>
-      </w:r>
-      <w:proofErr w:type="spellEnd"/>
-      <w:r>
-        <w:rPr>
-          <w:rFonts w:asciiTheme="majorHAnsi" w:hAnsiTheme="majorHAnsi" w:cstheme="majorHAnsi"/>
-          <w:b/>
-          <w:bCs/>
-          <w:sz w:val="28"/>
-          <w:szCs w:val="28"/>
-        </w:rPr>
-        <w:t xml:space="preserve"> của HTTP</w:t>
-      </w:r>
-      <w:r>
-        <w:rPr>
-          <w:rFonts w:asciiTheme="majorHAnsi" w:hAnsiTheme="majorHAnsi" w:cstheme="majorHAnsi"/>
-          <w:sz w:val="28"/>
-          <w:szCs w:val="28"/>
-        </w:rPr>
-        <w:t xml:space="preserve">: GET </w:t>
-      </w:r>
-      <w:proofErr w:type="spellStart"/>
-      <w:r>
-        <w:rPr>
-          <w:rFonts w:asciiTheme="majorHAnsi" w:hAnsiTheme="majorHAnsi" w:cstheme="majorHAnsi"/>
-          <w:sz w:val="28"/>
-          <w:szCs w:val="28"/>
-        </w:rPr>
-        <w:t>responses</w:t>
-      </w:r>
-      <w:proofErr w:type="spellEnd"/>
-      <w:r>
-        <w:rPr>
-          <w:rFonts w:asciiTheme="majorHAnsi" w:hAnsiTheme="majorHAnsi" w:cstheme="majorHAnsi"/>
-          <w:sz w:val="28"/>
-          <w:szCs w:val="28"/>
-        </w:rPr>
-        <w:t xml:space="preserve"> có thể được </w:t>
-      </w:r>
-      <w:proofErr w:type="spellStart"/>
-      <w:r>
-        <w:rPr>
-          <w:rFonts w:asciiTheme="majorHAnsi" w:hAnsiTheme="majorHAnsi" w:cstheme="majorHAnsi"/>
-          <w:sz w:val="28"/>
-          <w:szCs w:val="28"/>
-        </w:rPr>
-        <w:t>cache</w:t>
-      </w:r>
-      <w:proofErr w:type="spellEnd"/>
-      <w:r>
-        <w:rPr>
-          <w:rFonts w:asciiTheme="majorHAnsi" w:hAnsiTheme="majorHAnsi" w:cstheme="majorHAnsi"/>
-          <w:sz w:val="28"/>
-          <w:szCs w:val="28"/>
-        </w:rPr>
-        <w:t xml:space="preserve">, giảm tải </w:t>
-      </w:r>
-      <w:proofErr w:type="spellStart"/>
-      <w:r>
-        <w:rPr>
-          <w:rFonts w:asciiTheme="majorHAnsi" w:hAnsiTheme="majorHAnsi" w:cstheme="majorHAnsi"/>
-          <w:sz w:val="28"/>
-          <w:szCs w:val="28"/>
-        </w:rPr>
-        <w:t>server</w:t>
-      </w:r>
-      <w:proofErr w:type="spellEnd"/>
-      <w:r>
-        <w:rPr>
-          <w:rFonts w:asciiTheme="majorHAnsi" w:hAnsiTheme="majorHAnsi" w:cstheme="majorHAnsi"/>
-          <w:sz w:val="28"/>
-          <w:szCs w:val="28"/>
-        </w:rPr>
-        <w:t>.</w:t>
+        <w:t>Tận dụng caching của HTTP</w:t>
+      </w:r>
+      <w:r>
+        <w:rPr>
+          <w:rFonts w:asciiTheme="majorHAnsi" w:hAnsiTheme="majorHAnsi" w:cstheme="majorHAnsi"/>
+          <w:sz w:val="28"/>
+          <w:szCs w:val="28"/>
+        </w:rPr>
+        <w:t>: GET responses có thể được cache, giảm tải server.</w:t>
       </w:r>
     </w:p>
     <w:p>
@@ -1612,97 +727,7 @@
           <w:sz w:val="28"/>
           <w:szCs w:val="28"/>
         </w:rPr>
-        <w:t xml:space="preserve">: Hầu hết các </w:t>
-      </w:r>
-      <w:proofErr w:type="spellStart"/>
-      <w:r>
-        <w:rPr>
-          <w:rFonts w:asciiTheme="majorHAnsi" w:hAnsiTheme="majorHAnsi" w:cstheme="majorHAnsi"/>
-          <w:sz w:val="28"/>
-          <w:szCs w:val="28"/>
-        </w:rPr>
-        <w:t>framework</w:t>
-      </w:r>
-      <w:proofErr w:type="spellEnd"/>
-      <w:r>
-        <w:rPr>
-          <w:rFonts w:asciiTheme="majorHAnsi" w:hAnsiTheme="majorHAnsi" w:cstheme="majorHAnsi"/>
-          <w:sz w:val="28"/>
-          <w:szCs w:val="28"/>
-        </w:rPr>
-        <w:t xml:space="preserve"> hiện nay (Express, </w:t>
-      </w:r>
-      <w:proofErr w:type="spellStart"/>
-      <w:r>
-        <w:rPr>
-          <w:rFonts w:asciiTheme="majorHAnsi" w:hAnsiTheme="majorHAnsi" w:cstheme="majorHAnsi"/>
-          <w:sz w:val="28"/>
-          <w:szCs w:val="28"/>
-        </w:rPr>
-        <w:t>Spring</w:t>
-      </w:r>
-      <w:proofErr w:type="spellEnd"/>
-      <w:r>
-        <w:rPr>
-          <w:rFonts w:asciiTheme="majorHAnsi" w:hAnsiTheme="majorHAnsi" w:cstheme="majorHAnsi"/>
-          <w:sz w:val="28"/>
-          <w:szCs w:val="28"/>
-        </w:rPr>
-        <w:t xml:space="preserve"> </w:t>
-      </w:r>
-      <w:proofErr w:type="spellStart"/>
-      <w:r>
-        <w:rPr>
-          <w:rFonts w:asciiTheme="majorHAnsi" w:hAnsiTheme="majorHAnsi" w:cstheme="majorHAnsi"/>
-          <w:sz w:val="28"/>
-          <w:szCs w:val="28"/>
-        </w:rPr>
-        <w:t>Boot</w:t>
-      </w:r>
-      <w:proofErr w:type="spellEnd"/>
-      <w:r>
-        <w:rPr>
-          <w:rFonts w:asciiTheme="majorHAnsi" w:hAnsiTheme="majorHAnsi" w:cstheme="majorHAnsi"/>
-          <w:sz w:val="28"/>
-          <w:szCs w:val="28"/>
-        </w:rPr>
-        <w:t xml:space="preserve">, </w:t>
-      </w:r>
-      <w:proofErr w:type="spellStart"/>
-      <w:r>
-        <w:rPr>
-          <w:rFonts w:asciiTheme="majorHAnsi" w:hAnsiTheme="majorHAnsi" w:cstheme="majorHAnsi"/>
-          <w:sz w:val="28"/>
-          <w:szCs w:val="28"/>
-        </w:rPr>
-        <w:t>Django</w:t>
-      </w:r>
-      <w:proofErr w:type="spellEnd"/>
-      <w:r>
-        <w:rPr>
-          <w:rFonts w:asciiTheme="majorHAnsi" w:hAnsiTheme="majorHAnsi" w:cstheme="majorHAnsi"/>
-          <w:sz w:val="28"/>
-          <w:szCs w:val="28"/>
-        </w:rPr>
-        <w:t xml:space="preserve"> REST </w:t>
-      </w:r>
-      <w:proofErr w:type="spellStart"/>
-      <w:r>
-        <w:rPr>
-          <w:rFonts w:asciiTheme="majorHAnsi" w:hAnsiTheme="majorHAnsi" w:cstheme="majorHAnsi"/>
-          <w:sz w:val="28"/>
-          <w:szCs w:val="28"/>
-        </w:rPr>
-        <w:t>Framework</w:t>
-      </w:r>
-      <w:proofErr w:type="spellEnd"/>
-      <w:r>
-        <w:rPr>
-          <w:rFonts w:asciiTheme="majorHAnsi" w:hAnsiTheme="majorHAnsi" w:cstheme="majorHAnsi"/>
-          <w:sz w:val="28"/>
-          <w:szCs w:val="28"/>
-        </w:rPr>
-        <w:t>…) đều hỗ trợ sẵn.</w:t>
+        <w:t>: Hầu hết các framework hiện nay (Express, Spring Boot, Django REST Framework…) đều hỗ trợ sẵn.</w:t>
       </w:r>
     </w:p>
     <w:p>
@@ -1750,91 +775,15 @@
           <w:sz w:val="28"/>
           <w:szCs w:val="28"/>
         </w:rPr>
-        <w:t xml:space="preserve">Không chuẩn </w:t>
-      </w:r>
-      <w:proofErr w:type="spellStart"/>
-      <w:r>
-        <w:rPr>
-          <w:rFonts w:asciiTheme="majorHAnsi" w:hAnsiTheme="majorHAnsi" w:cstheme="majorHAnsi"/>
-          <w:b/>
-          <w:bCs/>
-          <w:sz w:val="28"/>
-          <w:szCs w:val="28"/>
-        </w:rPr>
-        <w:t>hoá</w:t>
-      </w:r>
-      <w:proofErr w:type="spellEnd"/>
-      <w:r>
-        <w:rPr>
-          <w:rFonts w:asciiTheme="majorHAnsi" w:hAnsiTheme="majorHAnsi" w:cstheme="majorHAnsi"/>
-          <w:b/>
-          <w:bCs/>
-          <w:sz w:val="28"/>
-          <w:szCs w:val="28"/>
-        </w:rPr>
-        <w:t xml:space="preserve"> mô tả dịch vụ</w:t>
-      </w:r>
-      <w:r>
-        <w:rPr>
-          <w:rFonts w:asciiTheme="majorHAnsi" w:hAnsiTheme="majorHAnsi" w:cstheme="majorHAnsi"/>
-          <w:sz w:val="28"/>
-          <w:szCs w:val="28"/>
-        </w:rPr>
-        <w:t xml:space="preserve">: Không có chuẩn như WSDL, phải tự thiết kế API </w:t>
-      </w:r>
-      <w:proofErr w:type="spellStart"/>
-      <w:r>
-        <w:rPr>
-          <w:rFonts w:asciiTheme="majorHAnsi" w:hAnsiTheme="majorHAnsi" w:cstheme="majorHAnsi"/>
-          <w:sz w:val="28"/>
-          <w:szCs w:val="28"/>
-        </w:rPr>
-        <w:t>docs</w:t>
-      </w:r>
-      <w:proofErr w:type="spellEnd"/>
-      <w:r>
-        <w:rPr>
-          <w:rFonts w:asciiTheme="majorHAnsi" w:hAnsiTheme="majorHAnsi" w:cstheme="majorHAnsi"/>
-          <w:sz w:val="28"/>
-          <w:szCs w:val="28"/>
-        </w:rPr>
-        <w:t xml:space="preserve"> (</w:t>
-      </w:r>
-      <w:proofErr w:type="spellStart"/>
-      <w:r>
-        <w:rPr>
-          <w:rFonts w:asciiTheme="majorHAnsi" w:hAnsiTheme="majorHAnsi" w:cstheme="majorHAnsi"/>
-          <w:sz w:val="28"/>
-          <w:szCs w:val="28"/>
-        </w:rPr>
-        <w:t>Swagger</w:t>
-      </w:r>
-      <w:proofErr w:type="spellEnd"/>
-      <w:r>
-        <w:rPr>
-          <w:rFonts w:asciiTheme="majorHAnsi" w:hAnsiTheme="majorHAnsi" w:cstheme="majorHAnsi"/>
-          <w:sz w:val="28"/>
-          <w:szCs w:val="28"/>
-        </w:rPr>
-        <w:t>/</w:t>
-      </w:r>
-      <w:proofErr w:type="spellStart"/>
-      <w:r>
-        <w:rPr>
-          <w:rFonts w:asciiTheme="majorHAnsi" w:hAnsiTheme="majorHAnsi" w:cstheme="majorHAnsi"/>
-          <w:sz w:val="28"/>
-          <w:szCs w:val="28"/>
-        </w:rPr>
-        <w:t>OpenAPI</w:t>
-      </w:r>
-      <w:proofErr w:type="spellEnd"/>
-      <w:r>
-        <w:rPr>
-          <w:rFonts w:asciiTheme="majorHAnsi" w:hAnsiTheme="majorHAnsi" w:cstheme="majorHAnsi"/>
-          <w:sz w:val="28"/>
-          <w:szCs w:val="28"/>
-        </w:rPr>
-        <w:t>).</w:t>
+        <w:t>Không chuẩn hoá mô tả dịch vụ</w:t>
+      </w:r>
+      <w:r>
+        <w:rPr>
+          <w:rFonts w:asciiTheme="majorHAnsi" w:hAnsiTheme="majorHAnsi" w:cstheme="majorHAnsi"/>
+          <w:sz w:val="28"/>
+          <w:szCs w:val="28"/>
+        </w:rPr>
+        <w:t>: Không có chuẩn như WSDL, phải tự thiết kế API docs (Swagger/OpenAPI).</w:t>
       </w:r>
     </w:p>
     <w:p>
@@ -1867,25 +816,7 @@
           <w:sz w:val="28"/>
           <w:szCs w:val="28"/>
         </w:rPr>
-        <w:t>: REST dựa trên HTTPS/TLS để bảo mật; thiếu các tiêu chuẩn WS-* cho giao dịch phức tạp hoặc đảm bảo “đúng một lần” (</w:t>
-      </w:r>
-      <w:proofErr w:type="spellStart"/>
-      <w:r>
-        <w:rPr>
-          <w:rFonts w:asciiTheme="majorHAnsi" w:hAnsiTheme="majorHAnsi" w:cstheme="majorHAnsi"/>
-          <w:sz w:val="28"/>
-          <w:szCs w:val="28"/>
-        </w:rPr>
-        <w:t>exactly-once</w:t>
-      </w:r>
-      <w:proofErr w:type="spellEnd"/>
-      <w:r>
-        <w:rPr>
-          <w:rFonts w:asciiTheme="majorHAnsi" w:hAnsiTheme="majorHAnsi" w:cstheme="majorHAnsi"/>
-          <w:sz w:val="28"/>
-          <w:szCs w:val="28"/>
-        </w:rPr>
-        <w:t>).</w:t>
+        <w:t>: REST dựa trên HTTPS/TLS để bảo mật; thiếu các tiêu chuẩn WS-* cho giao dịch phức tạp hoặc đảm bảo “đúng một lần” (exactly-once).</w:t>
       </w:r>
     </w:p>
     <w:p>
@@ -1913,79 +844,7 @@
           <w:sz w:val="28"/>
           <w:szCs w:val="28"/>
         </w:rPr>
-        <w:t xml:space="preserve">: Ví dụ cần </w:t>
-      </w:r>
-      <w:proofErr w:type="spellStart"/>
-      <w:r>
-        <w:rPr>
-          <w:rFonts w:asciiTheme="majorHAnsi" w:hAnsiTheme="majorHAnsi" w:cstheme="majorHAnsi"/>
-          <w:sz w:val="28"/>
-          <w:szCs w:val="28"/>
-        </w:rPr>
-        <w:t>routing</w:t>
-      </w:r>
-      <w:proofErr w:type="spellEnd"/>
-      <w:r>
-        <w:rPr>
-          <w:rFonts w:asciiTheme="majorHAnsi" w:hAnsiTheme="majorHAnsi" w:cstheme="majorHAnsi"/>
-          <w:sz w:val="28"/>
-          <w:szCs w:val="28"/>
-        </w:rPr>
-        <w:t xml:space="preserve">, </w:t>
-      </w:r>
-      <w:proofErr w:type="spellStart"/>
-      <w:r>
-        <w:rPr>
-          <w:rFonts w:asciiTheme="majorHAnsi" w:hAnsiTheme="majorHAnsi" w:cstheme="majorHAnsi"/>
-          <w:sz w:val="28"/>
-          <w:szCs w:val="28"/>
-        </w:rPr>
-        <w:t>reliable</w:t>
-      </w:r>
-      <w:proofErr w:type="spellEnd"/>
-      <w:r>
-        <w:rPr>
-          <w:rFonts w:asciiTheme="majorHAnsi" w:hAnsiTheme="majorHAnsi" w:cstheme="majorHAnsi"/>
-          <w:sz w:val="28"/>
-          <w:szCs w:val="28"/>
-        </w:rPr>
-        <w:t xml:space="preserve"> </w:t>
-      </w:r>
-      <w:proofErr w:type="spellStart"/>
-      <w:r>
-        <w:rPr>
-          <w:rFonts w:asciiTheme="majorHAnsi" w:hAnsiTheme="majorHAnsi" w:cstheme="majorHAnsi"/>
-          <w:sz w:val="28"/>
-          <w:szCs w:val="28"/>
-        </w:rPr>
-        <w:t>messaging</w:t>
-      </w:r>
-      <w:proofErr w:type="spellEnd"/>
-      <w:r>
-        <w:rPr>
-          <w:rFonts w:asciiTheme="majorHAnsi" w:hAnsiTheme="majorHAnsi" w:cstheme="majorHAnsi"/>
-          <w:sz w:val="28"/>
-          <w:szCs w:val="28"/>
-        </w:rPr>
-        <w:t xml:space="preserve">, </w:t>
-      </w:r>
-      <w:proofErr w:type="spellStart"/>
-      <w:r>
-        <w:rPr>
-          <w:rFonts w:asciiTheme="majorHAnsi" w:hAnsiTheme="majorHAnsi" w:cstheme="majorHAnsi"/>
-          <w:sz w:val="28"/>
-          <w:szCs w:val="28"/>
-        </w:rPr>
-        <w:t>transaction</w:t>
-      </w:r>
-      <w:proofErr w:type="spellEnd"/>
-      <w:r>
-        <w:rPr>
-          <w:rFonts w:asciiTheme="majorHAnsi" w:hAnsiTheme="majorHAnsi" w:cstheme="majorHAnsi"/>
-          <w:sz w:val="28"/>
-          <w:szCs w:val="28"/>
-        </w:rPr>
-        <w:t xml:space="preserve"> phân tán…</w:t>
+        <w:t>: Ví dụ cần routing, reliable messaging, transaction phân tán…</w:t>
       </w:r>
       <w:r>
         <w:rPr>
@@ -2055,29 +914,7 @@
         <w:sz w:val="20"/>
         <w:szCs w:val="20"/>
       </w:rPr>
-      <w:t xml:space="preserve">Thí Nghiệm Lập Trình </w:t>
-    </w:r>
-    <w:proofErr w:type="spellStart"/>
-    <w:r>
-      <w:rPr>
-        <w:rFonts w:asciiTheme="majorHAnsi" w:hAnsiTheme="majorHAnsi" w:cstheme="majorHAnsi"/>
-        <w:b/>
-        <w:bCs/>
-        <w:sz w:val="20"/>
-        <w:szCs w:val="20"/>
-      </w:rPr>
-      <w:t>Web</w:t>
-    </w:r>
-    <w:proofErr w:type="spellEnd"/>
-    <w:r>
-      <w:rPr>
-        <w:rFonts w:asciiTheme="majorHAnsi" w:hAnsiTheme="majorHAnsi" w:cstheme="majorHAnsi"/>
-        <w:b/>
-        <w:bCs/>
-        <w:sz w:val="20"/>
-        <w:szCs w:val="20"/>
-      </w:rPr>
-      <w:t xml:space="preserve"> (CO3050) – Học Kỳ 242</w:t>
+      <w:t>Thí Nghiệm Lập Trình Web (CO3050) – Học Kỳ 242</w:t>
     </w:r>
     <w:sdt>
       <w:sdtPr>
@@ -2439,31 +1276,7 @@
         <w:sz w:val="20"/>
         <w:szCs w:val="20"/>
       </w:rPr>
-      <w:t xml:space="preserve">KHOA </w:t>
-    </w:r>
-    <w:proofErr w:type="spellStart"/>
-    <w:r>
-      <w:rPr>
-        <w:rFonts w:asciiTheme="majorHAnsi" w:hAnsiTheme="majorHAnsi" w:cstheme="majorHAnsi"/>
-        <w:b/>
-        <w:bCs/>
-        <w:color w:val="000000" w:themeColor="text1"/>
-        <w:sz w:val="20"/>
-        <w:szCs w:val="20"/>
-      </w:rPr>
-      <w:t>KHOA</w:t>
-    </w:r>
-    <w:proofErr w:type="spellEnd"/>
-    <w:r>
-      <w:rPr>
-        <w:rFonts w:asciiTheme="majorHAnsi" w:hAnsiTheme="majorHAnsi" w:cstheme="majorHAnsi"/>
-        <w:b/>
-        <w:bCs/>
-        <w:color w:val="000000" w:themeColor="text1"/>
-        <w:sz w:val="20"/>
-        <w:szCs w:val="20"/>
-      </w:rPr>
-      <w:t xml:space="preserve"> HỌC VÀ KỸ THUẬT MÁY TÍNH</w:t>
+      <w:t>KHOA KHOA HỌC VÀ KỸ THUẬT MÁY TÍNH</w:t>
     </w:r>
   </w:p>
 </w:hdr>
